--- a/HaemophilusWeb/ReportTemplates/includes/Signature.docx
+++ b/HaemophilusWeb/ReportTemplates/includes/Signature.docx
@@ -4,14 +4,6 @@
   <w:body>
     <w:p>
       <w:pPr>
-        <w:widowControl w:val="0"/>
-        <w:tabs>
-          <w:tab w:val="left" w:pos="90"/>
-        </w:tabs>
-        <w:autoSpaceDE w:val="0"/>
-        <w:autoSpaceDN w:val="0"/>
-        <w:adjustRightInd w:val="0"/>
-        <w:spacing w:before="93"/>
         <w:rPr>
           <w:rFonts w:ascii="Arial" w:hAnsi="Arial" w:cs="Arial"/>
         </w:rPr>
@@ -25,81 +17,157 @@
     </w:p>
     <w:p>
       <w:pPr>
-        <w:widowControl w:val="0"/>
-        <w:tabs>
-          <w:tab w:val="left" w:pos="90"/>
-        </w:tabs>
-        <w:autoSpaceDE w:val="0"/>
-        <w:autoSpaceDN w:val="0"/>
-        <w:adjustRightInd w:val="0"/>
-        <w:spacing w:before="93"/>
         <w:rPr>
           <w:rFonts w:ascii="Arial" w:hAnsi="Arial" w:cs="Arial"/>
-        </w:rPr>
-      </w:pPr>
-    </w:p>
-    <w:p>
-      <w:pPr>
-        <w:widowControl w:val="0"/>
-        <w:pBdr>
-          <w:bottom w:val="single" w:sz="4" w:space="1" w:color="auto"/>
-        </w:pBdr>
-        <w:tabs>
-          <w:tab w:val="left" w:pos="90"/>
-          <w:tab w:val="left" w:pos="2775"/>
-          <w:tab w:val="left" w:pos="5550"/>
-        </w:tabs>
-        <w:autoSpaceDE w:val="0"/>
-        <w:autoSpaceDN w:val="0"/>
-        <w:adjustRightInd w:val="0"/>
-        <w:spacing w:before="21"/>
-        <w:rPr>
-          <w:rFonts w:ascii="Arial" w:hAnsi="Arial" w:cs="Arial"/>
-          <w:b/>
-          <w:sz w:val="18"/>
         </w:rPr>
       </w:pPr>
       <w:r>
         <w:rPr>
           <w:rFonts w:ascii="Arial" w:hAnsi="Arial" w:cs="Arial"/>
-          <w:color w:val="000000"/>
-        </w:rPr>
-        <w:br/>
-        <w:t>{Signer}</w:t>
-      </w:r>
-      <w:r>
-        <w:rPr>
-          <w:rFonts w:ascii="Arial" w:hAnsi="Arial" w:cs="Arial"/>
-          <w:color w:val="000000"/>
         </w:rPr>
         <w:br/>
       </w:r>
     </w:p>
     <w:p>
       <w:pPr>
-        <w:widowControl w:val="0"/>
-        <w:tabs>
-          <w:tab w:val="left" w:pos="90"/>
-          <w:tab w:val="left" w:pos="2775"/>
-          <w:tab w:val="left" w:pos="5550"/>
-        </w:tabs>
-        <w:autoSpaceDE w:val="0"/>
-        <w:autoSpaceDN w:val="0"/>
-        <w:adjustRightInd w:val="0"/>
-        <w:spacing w:before="21"/>
         <w:rPr>
           <w:rFonts w:ascii="Arial" w:hAnsi="Arial" w:cs="Arial"/>
-          <w:b/>
-          <w:sz w:val="18"/>
+        </w:rPr>
+      </w:pPr>
+      <w:r>
+        <w:rPr>
+          <w:rFonts w:ascii="Arial" w:hAnsi="Arial" w:cs="Arial"/>
+        </w:rPr>
+        <w:t>{Signer}</w:t>
+      </w:r>
+      <w:r>
+        <w:rPr>
+          <w:rFonts w:ascii="Arial" w:hAnsi="Arial" w:cs="Arial"/>
+          <w:sz w:val="12"/>
+          <w:szCs w:val="12"/>
+        </w:rPr>
+        <w:t>{#HasCommentOrAnnouncement}</w:t>
+      </w:r>
+    </w:p>
+    <w:p>
+      <w:pPr>
+        <w:pBdr>
+          <w:top w:val="single" w:sz="4" w:space="1" w:color="auto"/>
+        </w:pBdr>
+        <w:spacing w:before="120"/>
+        <w:rPr>
+          <w:rFonts w:ascii="Arial" w:hAnsi="Arial" w:cs="Arial"/>
+          <w:lang w:val="en-US"/>
         </w:rPr>
       </w:pPr>
       <w:r>
         <w:rPr>
           <w:rFonts w:ascii="Arial" w:hAnsi="Arial" w:cs="Arial"/>
           <w:b/>
+          <w:bCs/>
           <w:sz w:val="18"/>
+          <w:szCs w:val="18"/>
+          <w:lang w:val="en-US"/>
         </w:rPr>
-        <w:t>10. Würzburger Meningokokken-Workshop: 02.06.2022; Informationen: www.nrzmhi.de (s. Anhang).</w:t>
+        <w:t>{Announcement}</w:t>
+      </w:r>
+      <w:r>
+        <w:rPr>
+          <w:rFonts w:ascii="Arial" w:hAnsi="Arial" w:cs="Arial"/>
+          <w:sz w:val="12"/>
+          <w:szCs w:val="12"/>
+          <w:lang w:val="en-US"/>
+        </w:rPr>
+        <w:t>{#HasComment}</w:t>
+      </w:r>
+    </w:p>
+    <w:p>
+      <w:pPr>
+        <w:rPr>
+          <w:lang w:val="en-US"/>
+        </w:rPr>
+      </w:pPr>
+      <w:proofErr w:type="spellStart"/>
+      <w:r>
+        <w:rPr>
+          <w:rFonts w:ascii="Arial" w:hAnsi="Arial" w:cs="Arial"/>
+          <w:b/>
+          <w:bCs/>
+          <w:sz w:val="16"/>
+          <w:szCs w:val="16"/>
+          <w:lang w:val="en-US"/>
+        </w:rPr>
+        <w:t>Kommentar</w:t>
+      </w:r>
+      <w:proofErr w:type="spellEnd"/>
+      <w:r>
+        <w:rPr>
+          <w:rFonts w:ascii="Arial" w:hAnsi="Arial" w:cs="Arial"/>
+          <w:sz w:val="16"/>
+          <w:szCs w:val="16"/>
+          <w:lang w:val="en-US"/>
+        </w:rPr>
+        <w:t>: {Comment}</w:t>
+      </w:r>
+      <w:r>
+        <w:rPr>
+          <w:rFonts w:ascii="Arial" w:hAnsi="Arial" w:cs="Arial"/>
+          <w:sz w:val="12"/>
+          <w:szCs w:val="12"/>
+          <w:lang w:val="en-US"/>
+        </w:rPr>
+        <w:t>{/</w:t>
+      </w:r>
+      <w:proofErr w:type="spellStart"/>
+      <w:proofErr w:type="gramStart"/>
+      <w:r>
+        <w:rPr>
+          <w:rFonts w:ascii="Arial" w:hAnsi="Arial" w:cs="Arial"/>
+          <w:sz w:val="12"/>
+          <w:szCs w:val="12"/>
+          <w:lang w:val="en-US"/>
+        </w:rPr>
+        <w:t>HasComment</w:t>
+      </w:r>
+      <w:proofErr w:type="spellEnd"/>
+      <w:r>
+        <w:rPr>
+          <w:rFonts w:ascii="Arial" w:hAnsi="Arial" w:cs="Arial"/>
+          <w:sz w:val="12"/>
+          <w:szCs w:val="12"/>
+          <w:lang w:val="en-US"/>
+        </w:rPr>
+        <w:t>}{</w:t>
+      </w:r>
+      <w:proofErr w:type="gramEnd"/>
+      <w:r>
+        <w:rPr>
+          <w:rFonts w:ascii="Arial" w:hAnsi="Arial" w:cs="Arial"/>
+          <w:sz w:val="12"/>
+          <w:szCs w:val="12"/>
+          <w:lang w:val="en-US"/>
+        </w:rPr>
+        <w:t>/</w:t>
+      </w:r>
+      <w:proofErr w:type="spellStart"/>
+      <w:r>
+        <w:rPr>
+          <w:rFonts w:ascii="Arial" w:hAnsi="Arial" w:cs="Arial"/>
+          <w:sz w:val="12"/>
+          <w:szCs w:val="12"/>
+          <w:lang w:val="en-US"/>
+        </w:rPr>
+        <w:t>HasCommentOrAnnouncement</w:t>
+      </w:r>
+      <w:proofErr w:type="spellEnd"/>
+      <w:r>
+        <w:rPr>
+          <w:rFonts w:ascii="Arial" w:hAnsi="Arial" w:cs="Arial"/>
+          <w:sz w:val="12"/>
+          <w:szCs w:val="12"/>
+          <w:lang w:val="en-US"/>
+        </w:rPr>
+        <w:t>}</w:t>
       </w:r>
     </w:p>
     <w:sectPr>
@@ -300,7 +368,7 @@
           <wp:extent cx="1409700" cy="800100"/>
           <wp:effectExtent l="19050" t="0" r="0" b="0"/>
           <wp:wrapNone/>
-          <wp:docPr id="5" name="Bild 1" descr="C:\Dokumente und Einstellungen\NRZM\Lokale Einstellungen\Temp\ML-13135-01_DAkkS-Symbol_grau1-1.jpg"/>
+          <wp:docPr id="11" name="Bild 1" descr="C:\Dokumente und Einstellungen\NRZM\Lokale Einstellungen\Temp\ML-13135-01_DAkkS-Symbol_grau1-1.jpg"/>
           <wp:cNvGraphicFramePr>
             <a:graphicFrameLocks xmlns:a="http://schemas.openxmlformats.org/drawingml/2006/main" noChangeAspect="1"/>
           </wp:cNvGraphicFramePr>
@@ -549,7 +617,7 @@
           <wp:extent cx="1409700" cy="800100"/>
           <wp:effectExtent l="19050" t="0" r="0" b="0"/>
           <wp:wrapNone/>
-          <wp:docPr id="6" name="Bild 1" descr="C:\Dokumente und Einstellungen\NRZM\Lokale Einstellungen\Temp\ML-13135-01_DAkkS-Symbol_grau1-1.jpg"/>
+          <wp:docPr id="12" name="Bild 1" descr="C:\Dokumente und Einstellungen\NRZM\Lokale Einstellungen\Temp\ML-13135-01_DAkkS-Symbol_grau1-1.jpg"/>
           <wp:cNvGraphicFramePr>
             <a:graphicFrameLocks xmlns:a="http://schemas.openxmlformats.org/drawingml/2006/main" noChangeAspect="1"/>
           </wp:cNvGraphicFramePr>
@@ -1189,7 +1257,7 @@
           <wp:extent cx="775970" cy="775970"/>
           <wp:effectExtent l="19050" t="0" r="5080" b="0"/>
           <wp:wrapNone/>
-          <wp:docPr id="1" name="Grafik 0" descr="nrzmhi_logo_500.jpg"/>
+          <wp:docPr id="7" name="Grafik 0" descr="nrzmhi_logo_500.jpg"/>
           <wp:cNvGraphicFramePr>
             <a:graphicFrameLocks xmlns:a="http://schemas.openxmlformats.org/drawingml/2006/main" noChangeAspect="1"/>
           </wp:cNvGraphicFramePr>
@@ -1252,7 +1320,7 @@
           <wp:extent cx="698500" cy="698500"/>
           <wp:effectExtent l="19050" t="19050" r="25400" b="25400"/>
           <wp:wrapNone/>
-          <wp:docPr id="2" name="Grafik 0" descr="RKI_Logo-NRZKL-Deu_RGB-1.JPG"/>
+          <wp:docPr id="8" name="Grafik 0" descr="RKI_Logo-NRZKL-Deu_RGB-1.JPG"/>
           <wp:cNvGraphicFramePr>
             <a:graphicFrameLocks xmlns:a="http://schemas.openxmlformats.org/drawingml/2006/main" noChangeAspect="1"/>
           </wp:cNvGraphicFramePr>
@@ -1503,7 +1571,7 @@
           <wp:extent cx="775970" cy="775970"/>
           <wp:effectExtent l="19050" t="0" r="5080" b="0"/>
           <wp:wrapNone/>
-          <wp:docPr id="3" name="Grafik 0" descr="nrzmhi_logo_500.jpg"/>
+          <wp:docPr id="9" name="Grafik 0" descr="nrzmhi_logo_500.jpg"/>
           <wp:cNvGraphicFramePr>
             <a:graphicFrameLocks xmlns:a="http://schemas.openxmlformats.org/drawingml/2006/main" noChangeAspect="1"/>
           </wp:cNvGraphicFramePr>
@@ -1566,7 +1634,7 @@
           <wp:extent cx="698500" cy="698500"/>
           <wp:effectExtent l="19050" t="19050" r="25400" b="25400"/>
           <wp:wrapNone/>
-          <wp:docPr id="4" name="Grafik 0" descr="RKI_Logo-NRZKL-Deu_RGB-1.JPG"/>
+          <wp:docPr id="10" name="Grafik 0" descr="RKI_Logo-NRZKL-Deu_RGB-1.JPG"/>
           <wp:cNvGraphicFramePr>
             <a:graphicFrameLocks xmlns:a="http://schemas.openxmlformats.org/drawingml/2006/main" noChangeAspect="1"/>
           </wp:cNvGraphicFramePr>
@@ -2552,6 +2620,15 @@
   <wne:recipientData>
     <wne:active wne:val="1"/>
     <wne:hash wne:val="-1274554203"/>
+  </wne:recipientData>
+  <wne:recipientData>
+    <wne:active wne:val="1"/>
+  </wne:recipientData>
+  <wne:recipientData>
+    <wne:active wne:val="1"/>
+  </wne:recipientData>
+  <wne:recipientData>
+    <wne:active wne:val="1"/>
   </wne:recipientData>
   <wne:recipientData>
     <wne:active wne:val="1"/>
